--- a/InvoiceBot/InvoiceGeneration/blankTemplates/InvoiceSample39.docx
+++ b/InvoiceBot/InvoiceGeneration/blankTemplates/InvoiceSample39.docx
@@ -14,21 +14,6 @@
     <w:p>
       <w:pPr>
         <w:pStyle w:val="BodyText"/>
-        <w:spacing w:before="339"/>
-        <w:rPr>
-          <w:rFonts w:ascii="Times New Roman"/>
-          <w:sz w:val="53"/>
-        </w:rPr>
-      </w:pPr>
-    </w:p>
-    <w:p>
-      <w:pPr>
-        <w:pStyle w:val="Title"/>
-      </w:pPr>
-    </w:p>
-    <w:p>
-      <w:pPr>
-        <w:pStyle w:val="BodyText"/>
         <w:spacing w:before="75"/>
         <w:rPr>
           <w:rFonts w:ascii="Arial Black"/>
@@ -79,8 +64,6 @@
           <w:tab w:val="left" w:pos="2597"/>
         </w:tabs>
         <w:ind w:left="151"/>
-      </w:pPr>
-      <w:r>
         <w:rPr>
           <w:rFonts w:ascii="Arial Black"/>
           <w:color w:val="155F63"/>
@@ -89,11 +72,37 @@
           <w:position w:val="-3"/>
           <w:sz w:val="28"/>
         </w:rPr>
+      </w:pPr>
+    </w:p>
+    <w:p>
+      <w:pPr>
+        <w:tabs>
+          <w:tab w:val="left" w:pos="2597"/>
+        </w:tabs>
+        <w:ind w:left="151"/>
+        <w:rPr>
+          <w:rFonts w:ascii="Arial" w:hAnsi="Arial" w:cs="Arial"/>
+          <w:color w:val="155F63"/>
+          <w:spacing w:val="13"/>
+          <w:w w:val="105"/>
+          <w:position w:val="-3"/>
+          <w:sz w:val="28"/>
+        </w:rPr>
+      </w:pPr>
+      <w:r>
+        <w:rPr>
+          <w:rFonts w:ascii="Arial" w:hAnsi="Arial" w:cs="Arial"/>
+          <w:color w:val="155F63"/>
+          <w:spacing w:val="22"/>
+          <w:w w:val="90"/>
+          <w:position w:val="-3"/>
+          <w:sz w:val="28"/>
+        </w:rPr>
         <w:t>BILLED</w:t>
       </w:r>
       <w:r>
         <w:rPr>
-          <w:rFonts w:ascii="Arial Black"/>
+          <w:rFonts w:ascii="Arial" w:hAnsi="Arial" w:cs="Arial"/>
           <w:color w:val="155F63"/>
           <w:spacing w:val="26"/>
           <w:w w:val="105"/>
@@ -104,7 +113,7 @@
       </w:r>
       <w:r>
         <w:rPr>
-          <w:rFonts w:ascii="Arial Black"/>
+          <w:rFonts w:ascii="Arial" w:hAnsi="Arial" w:cs="Arial"/>
           <w:color w:val="155F63"/>
           <w:spacing w:val="13"/>
           <w:w w:val="105"/>
@@ -115,12 +124,270 @@
       </w:r>
       <w:r>
         <w:rPr>
-          <w:rFonts w:ascii="Arial Black"/>
+          <w:rFonts w:ascii="Arial" w:hAnsi="Arial" w:cs="Arial"/>
           <w:color w:val="155F63"/>
           <w:position w:val="-3"/>
           <w:sz w:val="28"/>
         </w:rPr>
         <w:tab/>
+      </w:r>
+      <w:r>
+        <w:rPr>
+          <w:rFonts w:ascii="Arial" w:hAnsi="Arial" w:cs="Arial"/>
+          <w:color w:val="155F63"/>
+          <w:position w:val="-3"/>
+          <w:sz w:val="28"/>
+        </w:rPr>
+        <w:t xml:space="preserve">                                  </w:t>
+      </w:r>
+      <w:r>
+        <w:rPr>
+          <w:rFonts w:ascii="Arial" w:hAnsi="Arial" w:cs="Arial"/>
+          <w:color w:val="155F63"/>
+          <w:spacing w:val="22"/>
+          <w:w w:val="90"/>
+          <w:position w:val="-3"/>
+          <w:sz w:val="28"/>
+        </w:rPr>
+        <w:t>BILLED</w:t>
+      </w:r>
+      <w:r>
+        <w:rPr>
+          <w:rFonts w:ascii="Arial" w:hAnsi="Arial" w:cs="Arial"/>
+          <w:color w:val="155F63"/>
+          <w:spacing w:val="26"/>
+          <w:w w:val="105"/>
+          <w:position w:val="-3"/>
+          <w:sz w:val="28"/>
+        </w:rPr>
+        <w:t xml:space="preserve"> </w:t>
+      </w:r>
+      <w:r>
+        <w:rPr>
+          <w:rFonts w:ascii="Arial" w:hAnsi="Arial" w:cs="Arial"/>
+          <w:color w:val="155F63"/>
+          <w:spacing w:val="13"/>
+          <w:w w:val="105"/>
+          <w:position w:val="-3"/>
+          <w:sz w:val="28"/>
+        </w:rPr>
+        <w:t>From:</w:t>
+      </w:r>
+    </w:p>
+    <w:p>
+      <w:pPr>
+        <w:tabs>
+          <w:tab w:val="left" w:pos="2597"/>
+        </w:tabs>
+        <w:ind w:left="151"/>
+        <w:rPr>
+          <w:rFonts w:ascii="Arial" w:hAnsi="Arial" w:cs="Arial"/>
+          <w:color w:val="155F63"/>
+          <w:position w:val="-3"/>
+          <w:sz w:val="28"/>
+        </w:rPr>
+      </w:pPr>
+    </w:p>
+    <w:p>
+      <w:pPr>
+        <w:tabs>
+          <w:tab w:val="left" w:pos="2597"/>
+        </w:tabs>
+        <w:ind w:left="151"/>
+        <w:rPr>
+          <w:rFonts w:ascii="Arial" w:hAnsi="Arial" w:cs="Arial"/>
+          <w:color w:val="155F63"/>
+          <w:position w:val="-3"/>
+          <w:szCs w:val="18"/>
+        </w:rPr>
+      </w:pPr>
+      <w:r>
+        <w:rPr>
+          <w:rFonts w:ascii="Arial" w:hAnsi="Arial" w:cs="Arial"/>
+          <w:color w:val="155F63"/>
+          <w:spacing w:val="22"/>
+          <w:w w:val="90"/>
+          <w:position w:val="-3"/>
+          <w:szCs w:val="18"/>
+        </w:rPr>
+        <w:t>BILLED</w:t>
+      </w:r>
+      <w:r>
+        <w:rPr>
+          <w:rFonts w:ascii="Arial" w:hAnsi="Arial" w:cs="Arial"/>
+          <w:color w:val="155F63"/>
+          <w:spacing w:val="26"/>
+          <w:w w:val="105"/>
+          <w:position w:val="-3"/>
+          <w:szCs w:val="18"/>
+        </w:rPr>
+        <w:t xml:space="preserve"> </w:t>
+      </w:r>
+      <w:r>
+        <w:rPr>
+          <w:rFonts w:ascii="Arial" w:hAnsi="Arial" w:cs="Arial"/>
+          <w:color w:val="155F63"/>
+          <w:spacing w:val="13"/>
+          <w:w w:val="105"/>
+          <w:position w:val="-3"/>
+          <w:szCs w:val="18"/>
+        </w:rPr>
+        <w:t>Address</w:t>
+      </w:r>
+      <w:r>
+        <w:rPr>
+          <w:rFonts w:ascii="Arial" w:hAnsi="Arial" w:cs="Arial"/>
+          <w:color w:val="155F63"/>
+          <w:spacing w:val="13"/>
+          <w:w w:val="105"/>
+          <w:position w:val="-3"/>
+          <w:szCs w:val="18"/>
+        </w:rPr>
+        <w:t>:</w:t>
+      </w:r>
+      <w:r>
+        <w:rPr>
+          <w:rFonts w:ascii="Arial" w:hAnsi="Arial" w:cs="Arial"/>
+          <w:color w:val="155F63"/>
+          <w:position w:val="-3"/>
+          <w:szCs w:val="18"/>
+        </w:rPr>
+        <w:tab/>
+        <w:t xml:space="preserve">                                            </w:t>
+      </w:r>
+      <w:r>
+        <w:rPr>
+          <w:rFonts w:ascii="Arial" w:hAnsi="Arial" w:cs="Arial"/>
+          <w:color w:val="155F63"/>
+          <w:spacing w:val="22"/>
+          <w:w w:val="90"/>
+          <w:position w:val="-3"/>
+          <w:szCs w:val="18"/>
+        </w:rPr>
+        <w:t>Address</w:t>
+      </w:r>
+      <w:r>
+        <w:rPr>
+          <w:rFonts w:ascii="Arial" w:hAnsi="Arial" w:cs="Arial"/>
+          <w:color w:val="155F63"/>
+          <w:spacing w:val="13"/>
+          <w:w w:val="105"/>
+          <w:position w:val="-3"/>
+          <w:szCs w:val="18"/>
+        </w:rPr>
+        <w:t>:</w:t>
+      </w:r>
+    </w:p>
+    <w:p>
+      <w:pPr>
+        <w:tabs>
+          <w:tab w:val="left" w:pos="2597"/>
+        </w:tabs>
+        <w:ind w:left="151"/>
+        <w:rPr>
+          <w:rFonts w:ascii="Arial" w:hAnsi="Arial" w:cs="Arial"/>
+          <w:color w:val="155F63"/>
+          <w:position w:val="-3"/>
+          <w:szCs w:val="18"/>
+        </w:rPr>
+      </w:pPr>
+    </w:p>
+    <w:p>
+      <w:pPr>
+        <w:tabs>
+          <w:tab w:val="left" w:pos="2597"/>
+        </w:tabs>
+        <w:ind w:left="151"/>
+        <w:rPr>
+          <w:rFonts w:ascii="Arial" w:hAnsi="Arial" w:cs="Arial"/>
+          <w:color w:val="155F63"/>
+          <w:position w:val="-3"/>
+          <w:szCs w:val="18"/>
+        </w:rPr>
+      </w:pPr>
+      <w:r>
+        <w:rPr>
+          <w:rFonts w:ascii="Arial" w:hAnsi="Arial" w:cs="Arial"/>
+          <w:color w:val="155F63"/>
+          <w:spacing w:val="22"/>
+          <w:w w:val="90"/>
+          <w:position w:val="-3"/>
+          <w:szCs w:val="18"/>
+        </w:rPr>
+        <w:t>BILLED</w:t>
+      </w:r>
+      <w:r>
+        <w:rPr>
+          <w:rFonts w:ascii="Arial" w:hAnsi="Arial" w:cs="Arial"/>
+          <w:color w:val="155F63"/>
+          <w:spacing w:val="26"/>
+          <w:w w:val="105"/>
+          <w:position w:val="-3"/>
+          <w:szCs w:val="18"/>
+        </w:rPr>
+        <w:t xml:space="preserve"> </w:t>
+      </w:r>
+      <w:r>
+        <w:rPr>
+          <w:rFonts w:ascii="Arial" w:hAnsi="Arial" w:cs="Arial"/>
+          <w:color w:val="155F63"/>
+          <w:spacing w:val="13"/>
+          <w:w w:val="105"/>
+          <w:position w:val="-3"/>
+          <w:szCs w:val="18"/>
+        </w:rPr>
+        <w:t>Contact Number</w:t>
+      </w:r>
+      <w:r>
+        <w:rPr>
+          <w:rFonts w:ascii="Arial" w:hAnsi="Arial" w:cs="Arial"/>
+          <w:color w:val="155F63"/>
+          <w:spacing w:val="13"/>
+          <w:w w:val="105"/>
+          <w:position w:val="-3"/>
+          <w:szCs w:val="18"/>
+        </w:rPr>
+        <w:t>:</w:t>
+      </w:r>
+      <w:r>
+        <w:rPr>
+          <w:rFonts w:ascii="Arial" w:hAnsi="Arial" w:cs="Arial"/>
+          <w:color w:val="155F63"/>
+          <w:position w:val="-3"/>
+          <w:szCs w:val="18"/>
+        </w:rPr>
+        <w:tab/>
+        <w:t xml:space="preserve">                           </w:t>
+      </w:r>
+      <w:r>
+        <w:rPr>
+          <w:rFonts w:ascii="Arial" w:hAnsi="Arial" w:cs="Arial"/>
+          <w:color w:val="155F63"/>
+          <w:spacing w:val="22"/>
+          <w:w w:val="90"/>
+          <w:position w:val="-3"/>
+          <w:szCs w:val="18"/>
+        </w:rPr>
+        <w:t>Contact Details:</w:t>
+      </w:r>
+    </w:p>
+    <w:p>
+      <w:pPr>
+        <w:tabs>
+          <w:tab w:val="left" w:pos="2597"/>
+        </w:tabs>
+        <w:rPr>
+          <w:rFonts w:ascii="Arial" w:hAnsi="Arial" w:cs="Arial"/>
+        </w:rPr>
+      </w:pPr>
+      <w:r>
+        <w:rPr>
+          <w:rFonts w:ascii="Arial" w:hAnsi="Arial" w:cs="Arial"/>
+          <w:color w:val="155F63"/>
+          <w:position w:val="-3"/>
+          <w:sz w:val="28"/>
+        </w:rPr>
+        <w:t xml:space="preserve">                                              </w:t>
       </w:r>
     </w:p>
     <w:p>
@@ -130,21 +397,24 @@
         </w:tabs>
         <w:spacing w:before="96"/>
         <w:ind w:left="151"/>
-      </w:pPr>
-      <w:r>
-        <w:rPr>
-          <w:rFonts w:ascii="Arial Black"/>
+        <w:rPr>
+          <w:rFonts w:ascii="Arial" w:hAnsi="Arial" w:cs="Arial"/>
+        </w:rPr>
+      </w:pPr>
+      <w:r>
+        <w:rPr>
+          <w:rFonts w:ascii="Arial" w:hAnsi="Arial" w:cs="Arial"/>
           <w:color w:val="155F63"/>
           <w:spacing w:val="19"/>
           <w:w w:val="110"/>
           <w:position w:val="-3"/>
-          <w:sz w:val="28"/>
+          <w:szCs w:val="18"/>
         </w:rPr>
         <w:t>DATE:</w:t>
       </w:r>
       <w:r>
         <w:rPr>
-          <w:rFonts w:ascii="Arial Black"/>
+          <w:rFonts w:ascii="Arial" w:hAnsi="Arial" w:cs="Arial"/>
           <w:color w:val="155F63"/>
           <w:position w:val="-3"/>
           <w:sz w:val="28"/>
@@ -387,7 +657,7 @@
           </mc:Choice>
           <mc:Fallback>
             <w:pict>
-              <v:group w14:anchorId="6EC4DC39" id="Group 1" o:spid="_x0000_s1026" style="width:248.35pt;height:2.25pt;mso-position-horizontal-relative:char;mso-position-vertical-relative:line" coordsize="31540,285" o:gfxdata="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">
+              <v:group w14:anchorId="7CFE353D" id="Group 1" o:spid="_x0000_s1026" style="width:248.35pt;height:2.25pt;mso-position-horizontal-relative:char;mso-position-vertical-relative:line" coordsize="31540,285" o:gfxdata="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">
                 <v:shape id="Graphic 2" o:spid="_x0000_s1027" style="position:absolute;top:142;width:31540;height:13;visibility:visible;mso-wrap-style:square;v-text-anchor:top" coordsize="3154045,1270" o:gfxdata="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" path="m,l3153625,e" filled="f" strokecolor="#2b3c56" strokeweight="2.25pt">
                   <v:path arrowok="t"/>
                 </v:shape>
@@ -523,7 +793,7 @@
           </mc:Choice>
           <mc:Fallback>
             <w:pict>
-              <v:shape w14:anchorId="21DD4AD1" id="Graphic 3" o:spid="_x0000_s1026" style="position:absolute;margin-left:297.15pt;margin-top:13.5pt;width:246.2pt;height:.1pt;z-index:-15728128;visibility:visible;mso-wrap-style:square;mso-wrap-distance-left:0;mso-wrap-distance-top:0;mso-wrap-distance-right:0;mso-wrap-distance-bottom:0;mso-position-horizontal:absolute;mso-position-horizontal-relative:page;mso-position-vertical:absolute;mso-position-vertical-relative:text;v-text-anchor:top" coordsize="3126740,1270" o:gfxdata="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" path="m,l3126600,e" filled="f" strokecolor="#155f63">
+              <v:shape w14:anchorId="7897580F" id="Graphic 3" o:spid="_x0000_s1026" style="position:absolute;margin-left:297.15pt;margin-top:13.5pt;width:246.2pt;height:.1pt;z-index:-15728128;visibility:visible;mso-wrap-style:square;mso-wrap-distance-left:0;mso-wrap-distance-top:0;mso-wrap-distance-right:0;mso-wrap-distance-bottom:0;mso-position-horizontal:absolute;mso-position-horizontal-relative:page;mso-position-vertical:absolute;mso-position-vertical-relative:text;v-text-anchor:top" coordsize="3126740,1270" o:gfxdata="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" path="m,l3126600,e" filled="f" strokecolor="#155f63">
                 <v:path arrowok="t"/>
                 <w10:wrap type="topAndBottom" anchorx="page"/>
               </v:shape>
@@ -1340,7 +1610,7 @@
           </mc:Choice>
           <mc:Fallback>
             <w:pict>
-              <v:group w14:anchorId="1217EE57" id="Group 11" o:spid="_x0000_s1026" style="position:absolute;margin-left:0;margin-top:0;width:214.15pt;height:216.45pt;z-index:-15780352;mso-wrap-distance-left:0;mso-wrap-distance-right:0;mso-position-horizontal-relative:page;mso-position-vertical-relative:page" coordsize="27197,27489" o:gfxdata="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">
+              <v:group w14:anchorId="0BBCF1DF" id="Group 11" o:spid="_x0000_s1026" style="position:absolute;margin-left:0;margin-top:0;width:214.15pt;height:216.45pt;z-index:-15780352;mso-wrap-distance-left:0;mso-wrap-distance-right:0;mso-position-horizontal-relative:page;mso-position-vertical-relative:page" coordsize="27197,27489" o:gfxdata="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">
                 <v:shape id="Graphic 12" o:spid="_x0000_s1027" style="position:absolute;width:24199;height:13728;visibility:visible;mso-wrap-style:square;v-text-anchor:top" coordsize="2419985,1372870" o:gfxdata="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" path="m2419624,l,,,1372377,2419624,xe" fillcolor="#2b3c56" stroked="f">
                   <v:path arrowok="t"/>
                 </v:shape>
@@ -1717,7 +1987,7 @@
           </mc:Choice>
           <mc:Fallback>
             <w:pict>
-              <v:group w14:anchorId="64EF5188" id="Group 17" o:spid="_x0000_s1026" style="position:absolute;margin-left:403.45pt;margin-top:725.25pt;width:192.1pt;height:117pt;z-index:15730688;mso-wrap-distance-left:0;mso-wrap-distance-right:0;mso-position-horizontal-relative:page;mso-position-vertical-relative:page" coordsize="24396,14859" o:gfxdata="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">
+              <v:group w14:anchorId="6D95210B" id="Group 17" o:spid="_x0000_s1026" style="position:absolute;margin-left:403.45pt;margin-top:725.25pt;width:192.1pt;height:117pt;z-index:15730688;mso-wrap-distance-left:0;mso-wrap-distance-right:0;mso-position-horizontal-relative:page;mso-position-vertical-relative:page" coordsize="24396,14859" o:gfxdata="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">
                 <v:shape id="Graphic 18" o:spid="_x0000_s1027" style="position:absolute;left:2987;top:4214;width:21406;height:10649;visibility:visible;mso-wrap-style:square;v-text-anchor:top" coordsize="2140585,1064895" o:gfxdata="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" path="m2140545,l,1064441r2140545,l2140545,xe" fillcolor="#155f63" stroked="f">
                   <v:path arrowok="t"/>
                 </v:shape>
@@ -1781,6 +2051,14 @@
         </w:rPr>
         <w:t>Bank</w:t>
       </w:r>
+      <w:r>
+        <w:rPr>
+          <w:color w:val="2B3C56"/>
+          <w:spacing w:val="11"/>
+          <w:w w:val="110"/>
+        </w:rPr>
+        <w:t xml:space="preserve"> :</w:t>
+      </w:r>
     </w:p>
     <w:p>
       <w:pPr>
@@ -1834,6 +2112,14 @@
           <w:w w:val="110"/>
         </w:rPr>
         <w:t>Number</w:t>
+      </w:r>
+      <w:r>
+        <w:rPr>
+          <w:color w:val="2B3C56"/>
+          <w:spacing w:val="15"/>
+          <w:w w:val="110"/>
+        </w:rPr>
+        <w:t xml:space="preserve"> </w:t>
       </w:r>
     </w:p>
     <w:p>
